--- a/inf.docx
+++ b/inf.docx
@@ -4,145 +4,388 @@
   <w:body>
     <w:p>
       <w:pPr>
-        <w:ind w:left="3600" w:firstLine="720"/>
+        <w:pBdr>
+          <w:bottom w:val="single" w:sz="6" w:space="1" w:color="auto"/>
+        </w:pBdr>
+      </w:pPr>
+      <w:r>
+        <w:t>Module2</w:t>
+      </w:r>
+    </w:p>
+    <w:p>
+      <w:proofErr w:type="spellStart"/>
+      <w:r>
+        <w:t>Ques</w:t>
+      </w:r>
+      <w:proofErr w:type="spellEnd"/>
+      <w:r>
+        <w:t xml:space="preserve"> 1</w:t>
+      </w:r>
+    </w:p>
+    <w:p>
+      <w:r>
+        <w:t>Already done selecting source file</w:t>
+      </w:r>
+    </w:p>
+    <w:p>
+      <w:r>
+        <w:t xml:space="preserve">------------------------------------------------------------------------------------------------------------------------------------------ </w:t>
+      </w:r>
+    </w:p>
+    <w:p>
+      <w:proofErr w:type="spellStart"/>
+      <w:r>
+        <w:t>Ques</w:t>
+      </w:r>
+      <w:proofErr w:type="spellEnd"/>
+      <w:r>
+        <w:t xml:space="preserve"> 2</w:t>
+      </w:r>
+    </w:p>
+    <w:p>
+      <w:r>
+        <w:t>CREATE TABLE "</w:t>
+      </w:r>
+      <w:r>
+        <w:t>hffhf</w:t>
+      </w:r>
+      <w:r>
+        <w:t xml:space="preserve">"."PRODUCTS_99" </w:t>
+      </w:r>
+    </w:p>
+    <w:p>
+      <w:r>
+        <w:t xml:space="preserve">   (</w:t>
+      </w:r>
+      <w:r>
+        <w:tab/>
+        <w:t xml:space="preserve">"ROW_ID" </w:t>
+      </w:r>
+      <w:proofErr w:type="gramStart"/>
+      <w:r>
+        <w:t>NUMBER(</w:t>
+      </w:r>
+      <w:proofErr w:type="gramEnd"/>
+      <w:r>
+        <w:t xml:space="preserve">10,0) NOT NULL ENABLE, </w:t>
+      </w:r>
+    </w:p>
+    <w:p>
+      <w:r>
+        <w:tab/>
+        <w:t xml:space="preserve">"PRODUCT_ID" </w:t>
+      </w:r>
+      <w:proofErr w:type="gramStart"/>
+      <w:r>
+        <w:t>VARCHAR2(</w:t>
+      </w:r>
+      <w:proofErr w:type="gramEnd"/>
+      <w:r>
+        <w:t xml:space="preserve">50 BYTE), </w:t>
+      </w:r>
+    </w:p>
+    <w:p>
+      <w:r>
+        <w:tab/>
+        <w:t xml:space="preserve">"CATEGORY" </w:t>
+      </w:r>
+      <w:proofErr w:type="gramStart"/>
+      <w:r>
+        <w:t>VARCHAR2(</w:t>
+      </w:r>
+      <w:proofErr w:type="gramEnd"/>
+      <w:r>
+        <w:t xml:space="preserve">50 BYTE), </w:t>
+      </w:r>
+    </w:p>
+    <w:p>
+      <w:r>
+        <w:tab/>
+        <w:t xml:space="preserve">"SUB CATEGORY" </w:t>
+      </w:r>
+      <w:proofErr w:type="gramStart"/>
+      <w:r>
+        <w:t>VARCHAR2(</w:t>
+      </w:r>
+      <w:proofErr w:type="gramEnd"/>
+      <w:r>
+        <w:t xml:space="preserve">50 BYTE), </w:t>
+      </w:r>
+    </w:p>
+    <w:p>
+      <w:r>
+        <w:tab/>
+        <w:t xml:space="preserve">"PRODUCT NAME" </w:t>
+      </w:r>
+      <w:proofErr w:type="gramStart"/>
+      <w:r>
+        <w:t>VARCHAR2(</w:t>
+      </w:r>
+      <w:proofErr w:type="gramEnd"/>
+      <w:r>
+        <w:t xml:space="preserve">100 BYTE), </w:t>
+      </w:r>
+    </w:p>
+    <w:p>
+      <w:r>
+        <w:tab/>
+        <w:t xml:space="preserve">"SALES" </w:t>
+      </w:r>
+      <w:proofErr w:type="gramStart"/>
+      <w:r>
+        <w:t>NUMBER(</w:t>
+      </w:r>
+      <w:proofErr w:type="gramEnd"/>
+      <w:r>
+        <w:t xml:space="preserve">35,10), </w:t>
+      </w:r>
+    </w:p>
+    <w:p>
+      <w:r>
+        <w:tab/>
+        <w:t xml:space="preserve">"QUANTITY" </w:t>
+      </w:r>
+      <w:proofErr w:type="gramStart"/>
+      <w:r>
+        <w:t>NUMBER(</w:t>
+      </w:r>
+      <w:proofErr w:type="gramEnd"/>
+      <w:r>
+        <w:t xml:space="preserve">10,0), </w:t>
+      </w:r>
+    </w:p>
+    <w:p>
+      <w:r>
+        <w:tab/>
+        <w:t xml:space="preserve">"DISCOUNT" </w:t>
+      </w:r>
+      <w:proofErr w:type="gramStart"/>
+      <w:r>
+        <w:t>NUMBER(</w:t>
+      </w:r>
+      <w:proofErr w:type="gramEnd"/>
+      <w:r>
+        <w:t>10,0)</w:t>
+      </w:r>
+    </w:p>
+    <w:p>
+      <w:r>
+        <w:t xml:space="preserve">   )</w:t>
+      </w:r>
+    </w:p>
+    <w:p>
+      <w:r>
+        <w:t>CREATE TABLE "</w:t>
+      </w:r>
+      <w:r>
+        <w:t>wewew</w:t>
+      </w:r>
+      <w:bookmarkStart w:id="0" w:name="_GoBack"/>
+      <w:bookmarkEnd w:id="0"/>
+      <w:r>
+        <w:t xml:space="preserve">"."ORDERS_99" </w:t>
+      </w:r>
+    </w:p>
+    <w:p>
+      <w:r>
+        <w:t xml:space="preserve">   (</w:t>
+      </w:r>
+      <w:r>
+        <w:tab/>
+        <w:t xml:space="preserve">"ROW_ID" </w:t>
+      </w:r>
+      <w:proofErr w:type="gramStart"/>
+      <w:r>
+        <w:t>NUMBER(</w:t>
+      </w:r>
+      <w:proofErr w:type="gramEnd"/>
+      <w:r>
+        <w:t xml:space="preserve">10,0) NOT NULL ENABLE, </w:t>
+      </w:r>
+    </w:p>
+    <w:p>
+      <w:r>
+        <w:tab/>
+        <w:t xml:space="preserve">"ORDER_ID" </w:t>
+      </w:r>
+      <w:proofErr w:type="gramStart"/>
+      <w:r>
+        <w:t>VARCHAR2(</w:t>
+      </w:r>
+      <w:proofErr w:type="gramEnd"/>
+      <w:r>
+        <w:t xml:space="preserve">50 BYTE), </w:t>
+      </w:r>
+    </w:p>
+    <w:p>
+      <w:r>
+        <w:tab/>
+        <w:t xml:space="preserve">"ORDER_DATE" DATE, </w:t>
+      </w:r>
+    </w:p>
+    <w:p>
+      <w:r>
+        <w:tab/>
+        <w:t xml:space="preserve">"SHIP_DATE" DATE, </w:t>
+      </w:r>
+    </w:p>
+    <w:p>
+      <w:r>
+        <w:tab/>
+        <w:t xml:space="preserve">"SHIP_MODE" </w:t>
+      </w:r>
+      <w:proofErr w:type="gramStart"/>
+      <w:r>
+        <w:t>VARCHAR2(</w:t>
+      </w:r>
+      <w:proofErr w:type="gramEnd"/>
+      <w:r>
+        <w:t xml:space="preserve">50 BYTE), </w:t>
+      </w:r>
+    </w:p>
+    <w:p>
+      <w:r>
+        <w:tab/>
+        <w:t xml:space="preserve">"CUSTOMER_ID" </w:t>
+      </w:r>
+      <w:proofErr w:type="gramStart"/>
+      <w:r>
+        <w:t>VARCHAR2(</w:t>
+      </w:r>
+      <w:proofErr w:type="gramEnd"/>
+      <w:r>
+        <w:t xml:space="preserve">50 BYTE), </w:t>
+      </w:r>
+    </w:p>
+    <w:p>
+      <w:r>
+        <w:tab/>
+        <w:t xml:space="preserve">"CUSTOMER_NAME" </w:t>
+      </w:r>
+      <w:proofErr w:type="gramStart"/>
+      <w:r>
+        <w:t>VARCHAR2(</w:t>
+      </w:r>
+      <w:proofErr w:type="gramEnd"/>
+      <w:r>
+        <w:t xml:space="preserve">50 BYTE), </w:t>
+      </w:r>
+    </w:p>
+    <w:p>
+      <w:r>
+        <w:tab/>
+        <w:t xml:space="preserve">"SEGMENT" </w:t>
+      </w:r>
+      <w:proofErr w:type="gramStart"/>
+      <w:r>
+        <w:t>VARCHAR2(</w:t>
+      </w:r>
+      <w:proofErr w:type="gramEnd"/>
+      <w:r>
+        <w:t xml:space="preserve">50 BYTE), </w:t>
+      </w:r>
+    </w:p>
+    <w:p>
+      <w:r>
+        <w:tab/>
+        <w:t xml:space="preserve">"COUNTRY" </w:t>
+      </w:r>
+      <w:proofErr w:type="gramStart"/>
+      <w:r>
+        <w:t>VARCHAR2(</w:t>
+      </w:r>
+      <w:proofErr w:type="gramEnd"/>
+      <w:r>
+        <w:t xml:space="preserve">50 BYTE), </w:t>
+      </w:r>
+    </w:p>
+    <w:p>
+      <w:r>
+        <w:tab/>
+        <w:t xml:space="preserve">"CITY" </w:t>
+      </w:r>
+      <w:proofErr w:type="gramStart"/>
+      <w:r>
+        <w:t>VARCHAR2(</w:t>
+      </w:r>
+      <w:proofErr w:type="gramEnd"/>
+      <w:r>
+        <w:t xml:space="preserve">50 BYTE), </w:t>
+      </w:r>
+    </w:p>
+    <w:p>
+      <w:r>
+        <w:tab/>
+        <w:t xml:space="preserve">"STATE" </w:t>
+      </w:r>
+      <w:proofErr w:type="gramStart"/>
+      <w:r>
+        <w:t>VARCHAR2(</w:t>
+      </w:r>
+      <w:proofErr w:type="gramEnd"/>
+      <w:r>
+        <w:t xml:space="preserve">50 BYTE), </w:t>
+      </w:r>
+    </w:p>
+    <w:p>
+      <w:r>
+        <w:tab/>
+        <w:t xml:space="preserve">"POSTAL_CODE" </w:t>
+      </w:r>
+      <w:proofErr w:type="gramStart"/>
+      <w:r>
+        <w:t>NUMBER(</w:t>
+      </w:r>
+      <w:proofErr w:type="gramEnd"/>
+      <w:r>
+        <w:t xml:space="preserve">10,0), </w:t>
+      </w:r>
+    </w:p>
+    <w:p>
+      <w:r>
+        <w:tab/>
+        <w:t xml:space="preserve">"REGION" </w:t>
+      </w:r>
+      <w:proofErr w:type="gramStart"/>
+      <w:r>
+        <w:t>VARCHAR2(</w:t>
+      </w:r>
+      <w:proofErr w:type="gramEnd"/>
+      <w:r>
+        <w:t>50 BYTE)</w:t>
+      </w:r>
+    </w:p>
+    <w:p>
+      <w:pPr>
+        <w:pBdr>
+          <w:bottom w:val="single" w:sz="6" w:space="1" w:color="auto"/>
+        </w:pBdr>
+      </w:pPr>
+      <w:r>
+        <w:lastRenderedPageBreak/>
+        <w:t xml:space="preserve">   </w:t>
+      </w:r>
+    </w:p>
+    <w:p>
+      <w:proofErr w:type="spellStart"/>
+      <w:r>
+        <w:t>Ques</w:t>
+      </w:r>
+      <w:proofErr w:type="spellEnd"/>
+      <w:r>
+        <w:t xml:space="preserve"> 3</w:t>
+      </w:r>
+    </w:p>
+    <w:p>
+      <w:r>
         <w:rPr>
-          <w:rFonts w:ascii="Times New Roman" w:hAnsi="Times New Roman" w:cs="Times New Roman"/>
-          <w:b/>
-        </w:rPr>
-      </w:pPr>
-      <w:r>
-        <w:rPr>
-          <w:rFonts w:ascii="Times New Roman" w:hAnsi="Times New Roman" w:cs="Times New Roman"/>
-          <w:b/>
-        </w:rPr>
-        <w:t>MODULE 2</w:t>
-      </w:r>
-    </w:p>
-    <w:p>
-      <w:pPr>
-        <w:rPr>
-          <w:rFonts w:ascii="Times New Roman" w:hAnsi="Times New Roman" w:cs="Times New Roman"/>
-          <w:b/>
-        </w:rPr>
-      </w:pPr>
-      <w:r>
-        <w:rPr>
-          <w:rFonts w:ascii="Times New Roman" w:hAnsi="Times New Roman" w:cs="Times New Roman"/>
-          <w:b/>
-        </w:rPr>
-        <w:t>1(A</w:t>
-      </w:r>
-      <w:r>
-        <w:rPr>
-          <w:rFonts w:ascii="Times New Roman" w:hAnsi="Times New Roman" w:cs="Times New Roman"/>
-          <w:b/>
-        </w:rPr>
-        <w:t>):</w:t>
-      </w:r>
-    </w:p>
-    <w:p>
-      <w:pPr>
-        <w:rPr>
-          <w:rFonts w:ascii="Times New Roman" w:hAnsi="Times New Roman" w:cs="Times New Roman"/>
-          <w:b/>
-        </w:rPr>
-      </w:pPr>
-      <w:r>
-        <w:rPr>
-          <w:rFonts w:ascii="Times New Roman" w:hAnsi="Times New Roman" w:cs="Times New Roman"/>
-          <w:b/>
-        </w:rPr>
-        <w:t xml:space="preserve">Imported source file from the sources which is department.csv. </w:t>
-      </w:r>
-      <w:proofErr w:type="gramStart"/>
-      <w:r>
-        <w:rPr>
-          <w:rFonts w:ascii="Times New Roman" w:hAnsi="Times New Roman" w:cs="Times New Roman"/>
-          <w:b/>
-        </w:rPr>
-        <w:t>create</w:t>
-      </w:r>
-      <w:proofErr w:type="gramEnd"/>
-      <w:r>
-        <w:rPr>
-          <w:rFonts w:ascii="Times New Roman" w:hAnsi="Times New Roman" w:cs="Times New Roman"/>
-          <w:b/>
-        </w:rPr>
-        <w:t xml:space="preserve"> target with above mentioned way. Then create filter and expression transformation and supply the given conditions in the look up transformations.</w:t>
-      </w:r>
-    </w:p>
-    <w:p>
-      <w:pPr>
-        <w:rPr>
-          <w:rFonts w:ascii="Times New Roman" w:hAnsi="Times New Roman" w:cs="Times New Roman"/>
-          <w:b/>
-        </w:rPr>
-      </w:pPr>
-    </w:p>
-    <w:p>
-      <w:pPr>
-        <w:rPr>
-          <w:rFonts w:ascii="Times New Roman" w:hAnsi="Times New Roman" w:cs="Times New Roman"/>
-          <w:b/>
-        </w:rPr>
-      </w:pPr>
-    </w:p>
-    <w:p>
-      <w:pPr>
-        <w:rPr>
-          <w:rFonts w:ascii="Times New Roman" w:hAnsi="Times New Roman" w:cs="Times New Roman"/>
-          <w:b/>
-        </w:rPr>
-      </w:pPr>
-      <w:r>
-        <w:rPr>
-          <w:rFonts w:ascii="Times New Roman" w:hAnsi="Times New Roman" w:cs="Times New Roman"/>
-          <w:b/>
-        </w:rPr>
-        <w:t>OUTPUT:</w:t>
-      </w:r>
-    </w:p>
-    <w:p>
-      <w:pPr>
-        <w:rPr>
-          <w:rFonts w:ascii="Times New Roman" w:hAnsi="Times New Roman" w:cs="Times New Roman"/>
-          <w:b/>
-        </w:rPr>
-      </w:pPr>
-    </w:p>
-    <w:p>
-      <w:pPr>
-        <w:rPr>
-          <w:rFonts w:ascii="Times New Roman" w:hAnsi="Times New Roman" w:cs="Times New Roman"/>
-          <w:b/>
-        </w:rPr>
-      </w:pPr>
-      <w:r>
-        <w:rPr>
-          <w:rFonts w:ascii="Times New Roman" w:hAnsi="Times New Roman" w:cs="Times New Roman"/>
-          <w:b/>
-        </w:rPr>
-        <w:t>1(b):</w:t>
-      </w:r>
-    </w:p>
-    <w:p>
-      <w:pPr>
-        <w:rPr>
-          <w:rFonts w:ascii="Times New Roman" w:hAnsi="Times New Roman" w:cs="Times New Roman"/>
-          <w:b/>
-        </w:rPr>
-      </w:pPr>
-      <w:r>
-        <w:rPr>
-          <w:rFonts w:ascii="Times New Roman" w:hAnsi="Times New Roman" w:cs="Times New Roman"/>
-          <w:b/>
           <w:noProof/>
         </w:rPr>
         <w:drawing>
-          <wp:inline distT="0" distB="0" distL="0" distR="0">
-            <wp:extent cx="5943600" cy="3699510"/>
+          <wp:inline distT="0" distB="0" distL="0" distR="0" wp14:anchorId="3AC07FBB" wp14:editId="05F0FDD5">
+            <wp:extent cx="5943600" cy="3029585"/>
             <wp:effectExtent l="0" t="0" r="0" b="0"/>
-            <wp:docPr id="8" name="Picture 8"/>
+            <wp:docPr id="1" name="Picture 1"/>
             <wp:cNvGraphicFramePr>
               <a:graphicFrameLocks xmlns:a="http://schemas.openxmlformats.org/drawingml/2006/main" noChangeAspect="1"/>
             </wp:cNvGraphicFramePr>
@@ -150,7 +393,7 @@
               <a:graphicData uri="http://schemas.openxmlformats.org/drawingml/2006/picture">
                 <pic:pic xmlns:pic="http://schemas.openxmlformats.org/drawingml/2006/picture">
                   <pic:nvPicPr>
-                    <pic:cNvPr id="8" name="222.png"/>
+                    <pic:cNvPr id="1" name="Screenshot (63).png"/>
                     <pic:cNvPicPr/>
                   </pic:nvPicPr>
                   <pic:blipFill>
@@ -168,7 +411,7 @@
                   <pic:spPr>
                     <a:xfrm>
                       <a:off x="0" y="0"/>
-                      <a:ext cx="5943600" cy="3699510"/>
+                      <a:ext cx="5943600" cy="3029585"/>
                     </a:xfrm>
                     <a:prstGeom prst="rect">
                       <a:avLst/>
@@ -183,243 +426,661 @@
     </w:p>
     <w:p>
       <w:pPr>
+        <w:pBdr>
+          <w:bottom w:val="single" w:sz="6" w:space="1" w:color="auto"/>
+        </w:pBdr>
+      </w:pPr>
+      <w:r>
         <w:rPr>
-          <w:rFonts w:ascii="Times New Roman" w:hAnsi="Times New Roman" w:cs="Times New Roman"/>
-          <w:b/>
+          <w:noProof/>
         </w:rPr>
+        <w:lastRenderedPageBreak/>
+        <w:drawing>
+          <wp:inline distT="0" distB="0" distL="0" distR="0" wp14:anchorId="09468024" wp14:editId="70AE9B8C">
+            <wp:extent cx="5943600" cy="3705225"/>
+            <wp:effectExtent l="0" t="0" r="0" b="9525"/>
+            <wp:docPr id="2" name="Picture 2"/>
+            <wp:cNvGraphicFramePr>
+              <a:graphicFrameLocks xmlns:a="http://schemas.openxmlformats.org/drawingml/2006/main" noChangeAspect="1"/>
+            </wp:cNvGraphicFramePr>
+            <a:graphic xmlns:a="http://schemas.openxmlformats.org/drawingml/2006/main">
+              <a:graphicData uri="http://schemas.openxmlformats.org/drawingml/2006/picture">
+                <pic:pic xmlns:pic="http://schemas.openxmlformats.org/drawingml/2006/picture">
+                  <pic:nvPicPr>
+                    <pic:cNvPr id="2" name="Screenshot (56).png"/>
+                    <pic:cNvPicPr/>
+                  </pic:nvPicPr>
+                  <pic:blipFill>
+                    <a:blip r:embed="rId5">
+                      <a:extLst>
+                        <a:ext uri="{28A0092B-C50C-407E-A947-70E740481C1C}">
+                          <a14:useLocalDpi xmlns:a14="http://schemas.microsoft.com/office/drawing/2010/main" val="0"/>
+                        </a:ext>
+                      </a:extLst>
+                    </a:blip>
+                    <a:stretch>
+                      <a:fillRect/>
+                    </a:stretch>
+                  </pic:blipFill>
+                  <pic:spPr>
+                    <a:xfrm>
+                      <a:off x="0" y="0"/>
+                      <a:ext cx="5943600" cy="3705225"/>
+                    </a:xfrm>
+                    <a:prstGeom prst="rect">
+                      <a:avLst/>
+                    </a:prstGeom>
+                  </pic:spPr>
+                </pic:pic>
+              </a:graphicData>
+            </a:graphic>
+          </wp:inline>
+        </w:drawing>
+      </w:r>
+      <w:r>
+        <w:rPr>
+          <w:noProof/>
+        </w:rPr>
+        <w:drawing>
+          <wp:inline distT="0" distB="0" distL="0" distR="0" wp14:anchorId="75924C15" wp14:editId="087DB625">
+            <wp:extent cx="5943600" cy="3781425"/>
+            <wp:effectExtent l="0" t="0" r="0" b="9525"/>
+            <wp:docPr id="3" name="Picture 3"/>
+            <wp:cNvGraphicFramePr>
+              <a:graphicFrameLocks xmlns:a="http://schemas.openxmlformats.org/drawingml/2006/main" noChangeAspect="1"/>
+            </wp:cNvGraphicFramePr>
+            <a:graphic xmlns:a="http://schemas.openxmlformats.org/drawingml/2006/main">
+              <a:graphicData uri="http://schemas.openxmlformats.org/drawingml/2006/picture">
+                <pic:pic xmlns:pic="http://schemas.openxmlformats.org/drawingml/2006/picture">
+                  <pic:nvPicPr>
+                    <pic:cNvPr id="3" name="Screenshot (57).png"/>
+                    <pic:cNvPicPr/>
+                  </pic:nvPicPr>
+                  <pic:blipFill>
+                    <a:blip r:embed="rId6">
+                      <a:extLst>
+                        <a:ext uri="{28A0092B-C50C-407E-A947-70E740481C1C}">
+                          <a14:useLocalDpi xmlns:a14="http://schemas.microsoft.com/office/drawing/2010/main" val="0"/>
+                        </a:ext>
+                      </a:extLst>
+                    </a:blip>
+                    <a:stretch>
+                      <a:fillRect/>
+                    </a:stretch>
+                  </pic:blipFill>
+                  <pic:spPr>
+                    <a:xfrm>
+                      <a:off x="0" y="0"/>
+                      <a:ext cx="5943600" cy="3781425"/>
+                    </a:xfrm>
+                    <a:prstGeom prst="rect">
+                      <a:avLst/>
+                    </a:prstGeom>
+                  </pic:spPr>
+                </pic:pic>
+              </a:graphicData>
+            </a:graphic>
+          </wp:inline>
+        </w:drawing>
+      </w:r>
+    </w:p>
+    <w:p>
+      <w:proofErr w:type="spellStart"/>
+      <w:r>
+        <w:t>Ques</w:t>
+      </w:r>
+      <w:proofErr w:type="spellEnd"/>
+      <w:r>
+        <w:t xml:space="preserve"> 4</w:t>
+      </w:r>
+    </w:p>
+    <w:p>
+      <w:r>
+        <w:rPr>
+          <w:noProof/>
+        </w:rPr>
+        <w:lastRenderedPageBreak/>
+        <w:drawing>
+          <wp:inline distT="0" distB="0" distL="0" distR="0" wp14:anchorId="59C16E4D" wp14:editId="6CB15709">
+            <wp:extent cx="5943600" cy="2650490"/>
+            <wp:effectExtent l="0" t="0" r="0" b="0"/>
+            <wp:docPr id="4" name="Picture 4"/>
+            <wp:cNvGraphicFramePr>
+              <a:graphicFrameLocks xmlns:a="http://schemas.openxmlformats.org/drawingml/2006/main" noChangeAspect="1"/>
+            </wp:cNvGraphicFramePr>
+            <a:graphic xmlns:a="http://schemas.openxmlformats.org/drawingml/2006/main">
+              <a:graphicData uri="http://schemas.openxmlformats.org/drawingml/2006/picture">
+                <pic:pic xmlns:pic="http://schemas.openxmlformats.org/drawingml/2006/picture">
+                  <pic:nvPicPr>
+                    <pic:cNvPr id="4" name="Screenshot (64).png"/>
+                    <pic:cNvPicPr/>
+                  </pic:nvPicPr>
+                  <pic:blipFill>
+                    <a:blip r:embed="rId7">
+                      <a:extLst>
+                        <a:ext uri="{28A0092B-C50C-407E-A947-70E740481C1C}">
+                          <a14:useLocalDpi xmlns:a14="http://schemas.microsoft.com/office/drawing/2010/main" val="0"/>
+                        </a:ext>
+                      </a:extLst>
+                    </a:blip>
+                    <a:stretch>
+                      <a:fillRect/>
+                    </a:stretch>
+                  </pic:blipFill>
+                  <pic:spPr>
+                    <a:xfrm>
+                      <a:off x="0" y="0"/>
+                      <a:ext cx="5943600" cy="2650490"/>
+                    </a:xfrm>
+                    <a:prstGeom prst="rect">
+                      <a:avLst/>
+                    </a:prstGeom>
+                  </pic:spPr>
+                </pic:pic>
+              </a:graphicData>
+            </a:graphic>
+          </wp:inline>
+        </w:drawing>
+      </w:r>
+    </w:p>
+    <w:p>
+      <w:pPr>
+        <w:pBdr>
+          <w:bottom w:val="single" w:sz="6" w:space="1" w:color="auto"/>
+        </w:pBdr>
       </w:pPr>
+      <w:r>
+        <w:rPr>
+          <w:noProof/>
+        </w:rPr>
+        <w:drawing>
+          <wp:inline distT="0" distB="0" distL="0" distR="0" wp14:anchorId="6A64F704" wp14:editId="3E65534F">
+            <wp:extent cx="5943600" cy="3484880"/>
+            <wp:effectExtent l="0" t="0" r="0" b="1270"/>
+            <wp:docPr id="5" name="Picture 5"/>
+            <wp:cNvGraphicFramePr>
+              <a:graphicFrameLocks xmlns:a="http://schemas.openxmlformats.org/drawingml/2006/main" noChangeAspect="1"/>
+            </wp:cNvGraphicFramePr>
+            <a:graphic xmlns:a="http://schemas.openxmlformats.org/drawingml/2006/main">
+              <a:graphicData uri="http://schemas.openxmlformats.org/drawingml/2006/picture">
+                <pic:pic xmlns:pic="http://schemas.openxmlformats.org/drawingml/2006/picture">
+                  <pic:nvPicPr>
+                    <pic:cNvPr id="5" name="Screenshot (66).png"/>
+                    <pic:cNvPicPr/>
+                  </pic:nvPicPr>
+                  <pic:blipFill>
+                    <a:blip r:embed="rId8">
+                      <a:extLst>
+                        <a:ext uri="{28A0092B-C50C-407E-A947-70E740481C1C}">
+                          <a14:useLocalDpi xmlns:a14="http://schemas.microsoft.com/office/drawing/2010/main" val="0"/>
+                        </a:ext>
+                      </a:extLst>
+                    </a:blip>
+                    <a:stretch>
+                      <a:fillRect/>
+                    </a:stretch>
+                  </pic:blipFill>
+                  <pic:spPr>
+                    <a:xfrm>
+                      <a:off x="0" y="0"/>
+                      <a:ext cx="5943600" cy="3484880"/>
+                    </a:xfrm>
+                    <a:prstGeom prst="rect">
+                      <a:avLst/>
+                    </a:prstGeom>
+                  </pic:spPr>
+                </pic:pic>
+              </a:graphicData>
+            </a:graphic>
+          </wp:inline>
+        </w:drawing>
+      </w:r>
     </w:p>
     <w:p>
       <w:pPr>
+        <w:pBdr>
+          <w:bottom w:val="single" w:sz="6" w:space="1" w:color="auto"/>
+        </w:pBdr>
+      </w:pPr>
+      <w:r>
         <w:rPr>
-          <w:rFonts w:ascii="Times New Roman" w:hAnsi="Times New Roman" w:cs="Times New Roman"/>
-          <w:b/>
+          <w:noProof/>
         </w:rPr>
+        <w:lastRenderedPageBreak/>
+        <w:drawing>
+          <wp:inline distT="0" distB="0" distL="0" distR="0">
+            <wp:extent cx="5943600" cy="4168775"/>
+            <wp:effectExtent l="0" t="0" r="0" b="3175"/>
+            <wp:docPr id="14" name="Picture 14"/>
+            <wp:cNvGraphicFramePr>
+              <a:graphicFrameLocks xmlns:a="http://schemas.openxmlformats.org/drawingml/2006/main" noChangeAspect="1"/>
+            </wp:cNvGraphicFramePr>
+            <a:graphic xmlns:a="http://schemas.openxmlformats.org/drawingml/2006/main">
+              <a:graphicData uri="http://schemas.openxmlformats.org/drawingml/2006/picture">
+                <pic:pic xmlns:pic="http://schemas.openxmlformats.org/drawingml/2006/picture">
+                  <pic:nvPicPr>
+                    <pic:cNvPr id="14" name="Screenshot (75).png"/>
+                    <pic:cNvPicPr/>
+                  </pic:nvPicPr>
+                  <pic:blipFill>
+                    <a:blip r:embed="rId9">
+                      <a:extLst>
+                        <a:ext uri="{28A0092B-C50C-407E-A947-70E740481C1C}">
+                          <a14:useLocalDpi xmlns:a14="http://schemas.microsoft.com/office/drawing/2010/main" val="0"/>
+                        </a:ext>
+                      </a:extLst>
+                    </a:blip>
+                    <a:stretch>
+                      <a:fillRect/>
+                    </a:stretch>
+                  </pic:blipFill>
+                  <pic:spPr>
+                    <a:xfrm>
+                      <a:off x="0" y="0"/>
+                      <a:ext cx="5943600" cy="4168775"/>
+                    </a:xfrm>
+                    <a:prstGeom prst="rect">
+                      <a:avLst/>
+                    </a:prstGeom>
+                  </pic:spPr>
+                </pic:pic>
+              </a:graphicData>
+            </a:graphic>
+          </wp:inline>
+        </w:drawing>
+      </w:r>
+    </w:p>
+    <w:p>
+      <w:proofErr w:type="spellStart"/>
+      <w:r>
+        <w:t>Ques</w:t>
+      </w:r>
+      <w:proofErr w:type="spellEnd"/>
+      <w:r>
+        <w:t xml:space="preserve"> 5</w:t>
+      </w:r>
+    </w:p>
+    <w:p>
+      <w:r>
+        <w:rPr>
+          <w:noProof/>
+        </w:rPr>
+        <w:lastRenderedPageBreak/>
+        <w:drawing>
+          <wp:inline distT="0" distB="0" distL="0" distR="0" wp14:anchorId="5039C508" wp14:editId="53489ABF">
+            <wp:extent cx="5943600" cy="3900170"/>
+            <wp:effectExtent l="0" t="0" r="0" b="5080"/>
+            <wp:docPr id="6" name="Picture 6"/>
+            <wp:cNvGraphicFramePr>
+              <a:graphicFrameLocks xmlns:a="http://schemas.openxmlformats.org/drawingml/2006/main" noChangeAspect="1"/>
+            </wp:cNvGraphicFramePr>
+            <a:graphic xmlns:a="http://schemas.openxmlformats.org/drawingml/2006/main">
+              <a:graphicData uri="http://schemas.openxmlformats.org/drawingml/2006/picture">
+                <pic:pic xmlns:pic="http://schemas.openxmlformats.org/drawingml/2006/picture">
+                  <pic:nvPicPr>
+                    <pic:cNvPr id="6" name="Screenshot (67).png"/>
+                    <pic:cNvPicPr/>
+                  </pic:nvPicPr>
+                  <pic:blipFill>
+                    <a:blip r:embed="rId10">
+                      <a:extLst>
+                        <a:ext uri="{28A0092B-C50C-407E-A947-70E740481C1C}">
+                          <a14:useLocalDpi xmlns:a14="http://schemas.microsoft.com/office/drawing/2010/main" val="0"/>
+                        </a:ext>
+                      </a:extLst>
+                    </a:blip>
+                    <a:stretch>
+                      <a:fillRect/>
+                    </a:stretch>
+                  </pic:blipFill>
+                  <pic:spPr>
+                    <a:xfrm>
+                      <a:off x="0" y="0"/>
+                      <a:ext cx="5943600" cy="3900170"/>
+                    </a:xfrm>
+                    <a:prstGeom prst="rect">
+                      <a:avLst/>
+                    </a:prstGeom>
+                  </pic:spPr>
+                </pic:pic>
+              </a:graphicData>
+            </a:graphic>
+          </wp:inline>
+        </w:drawing>
+      </w:r>
+    </w:p>
+    <w:p>
+      <w:pPr>
+        <w:pBdr>
+          <w:bottom w:val="single" w:sz="6" w:space="1" w:color="auto"/>
+        </w:pBdr>
       </w:pPr>
+      <w:r>
+        <w:rPr>
+          <w:noProof/>
+        </w:rPr>
+        <w:drawing>
+          <wp:inline distT="0" distB="0" distL="0" distR="0" wp14:anchorId="23657F3C" wp14:editId="07CEDF37">
+            <wp:extent cx="5943600" cy="2377440"/>
+            <wp:effectExtent l="0" t="0" r="0" b="3810"/>
+            <wp:docPr id="7" name="Picture 7"/>
+            <wp:cNvGraphicFramePr>
+              <a:graphicFrameLocks xmlns:a="http://schemas.openxmlformats.org/drawingml/2006/main" noChangeAspect="1"/>
+            </wp:cNvGraphicFramePr>
+            <a:graphic xmlns:a="http://schemas.openxmlformats.org/drawingml/2006/main">
+              <a:graphicData uri="http://schemas.openxmlformats.org/drawingml/2006/picture">
+                <pic:pic xmlns:pic="http://schemas.openxmlformats.org/drawingml/2006/picture">
+                  <pic:nvPicPr>
+                    <pic:cNvPr id="7" name="Screenshot (70).png"/>
+                    <pic:cNvPicPr/>
+                  </pic:nvPicPr>
+                  <pic:blipFill>
+                    <a:blip r:embed="rId11">
+                      <a:extLst>
+                        <a:ext uri="{28A0092B-C50C-407E-A947-70E740481C1C}">
+                          <a14:useLocalDpi xmlns:a14="http://schemas.microsoft.com/office/drawing/2010/main" val="0"/>
+                        </a:ext>
+                      </a:extLst>
+                    </a:blip>
+                    <a:stretch>
+                      <a:fillRect/>
+                    </a:stretch>
+                  </pic:blipFill>
+                  <pic:spPr>
+                    <a:xfrm>
+                      <a:off x="0" y="0"/>
+                      <a:ext cx="5943600" cy="2377440"/>
+                    </a:xfrm>
+                    <a:prstGeom prst="rect">
+                      <a:avLst/>
+                    </a:prstGeom>
+                  </pic:spPr>
+                </pic:pic>
+              </a:graphicData>
+            </a:graphic>
+          </wp:inline>
+        </w:drawing>
+      </w:r>
+      <w:r>
+        <w:rPr>
+          <w:noProof/>
+        </w:rPr>
+        <w:drawing>
+          <wp:inline distT="0" distB="0" distL="0" distR="0" wp14:anchorId="26560039" wp14:editId="4C5349DF">
+            <wp:extent cx="5943600" cy="1371600"/>
+            <wp:effectExtent l="0" t="0" r="0" b="0"/>
+            <wp:docPr id="8" name="Picture 8"/>
+            <wp:cNvGraphicFramePr>
+              <a:graphicFrameLocks xmlns:a="http://schemas.openxmlformats.org/drawingml/2006/main" noChangeAspect="1"/>
+            </wp:cNvGraphicFramePr>
+            <a:graphic xmlns:a="http://schemas.openxmlformats.org/drawingml/2006/main">
+              <a:graphicData uri="http://schemas.openxmlformats.org/drawingml/2006/picture">
+                <pic:pic xmlns:pic="http://schemas.openxmlformats.org/drawingml/2006/picture">
+                  <pic:nvPicPr>
+                    <pic:cNvPr id="8" name="Screenshot (71).png"/>
+                    <pic:cNvPicPr/>
+                  </pic:nvPicPr>
+                  <pic:blipFill>
+                    <a:blip r:embed="rId12">
+                      <a:extLst>
+                        <a:ext uri="{28A0092B-C50C-407E-A947-70E740481C1C}">
+                          <a14:useLocalDpi xmlns:a14="http://schemas.microsoft.com/office/drawing/2010/main" val="0"/>
+                        </a:ext>
+                      </a:extLst>
+                    </a:blip>
+                    <a:stretch>
+                      <a:fillRect/>
+                    </a:stretch>
+                  </pic:blipFill>
+                  <pic:spPr>
+                    <a:xfrm>
+                      <a:off x="0" y="0"/>
+                      <a:ext cx="5943600" cy="1371600"/>
+                    </a:xfrm>
+                    <a:prstGeom prst="rect">
+                      <a:avLst/>
+                    </a:prstGeom>
+                  </pic:spPr>
+                </pic:pic>
+              </a:graphicData>
+            </a:graphic>
+          </wp:inline>
+        </w:drawing>
+      </w:r>
     </w:p>
     <w:p>
       <w:pPr>
+        <w:pBdr>
+          <w:bottom w:val="single" w:sz="6" w:space="1" w:color="auto"/>
+        </w:pBdr>
+      </w:pPr>
+    </w:p>
+    <w:p>
+      <w:proofErr w:type="spellStart"/>
+      <w:r>
+        <w:lastRenderedPageBreak/>
+        <w:t>Ques</w:t>
+      </w:r>
+      <w:proofErr w:type="spellEnd"/>
+      <w:r>
+        <w:t xml:space="preserve"> 6</w:t>
+      </w:r>
+    </w:p>
+    <w:p>
+      <w:r>
         <w:rPr>
-          <w:rFonts w:ascii="Times New Roman" w:hAnsi="Times New Roman" w:cs="Times New Roman"/>
-          <w:b/>
+          <w:noProof/>
         </w:rPr>
+        <w:drawing>
+          <wp:inline distT="0" distB="0" distL="0" distR="0" wp14:anchorId="3245CE93" wp14:editId="3B1299B8">
+            <wp:extent cx="5943600" cy="3061970"/>
+            <wp:effectExtent l="0" t="0" r="0" b="5080"/>
+            <wp:docPr id="9" name="Picture 9"/>
+            <wp:cNvGraphicFramePr>
+              <a:graphicFrameLocks xmlns:a="http://schemas.openxmlformats.org/drawingml/2006/main" noChangeAspect="1"/>
+            </wp:cNvGraphicFramePr>
+            <a:graphic xmlns:a="http://schemas.openxmlformats.org/drawingml/2006/main">
+              <a:graphicData uri="http://schemas.openxmlformats.org/drawingml/2006/picture">
+                <pic:pic xmlns:pic="http://schemas.openxmlformats.org/drawingml/2006/picture">
+                  <pic:nvPicPr>
+                    <pic:cNvPr id="9" name="Screenshot (59).png"/>
+                    <pic:cNvPicPr/>
+                  </pic:nvPicPr>
+                  <pic:blipFill>
+                    <a:blip r:embed="rId13">
+                      <a:extLst>
+                        <a:ext uri="{28A0092B-C50C-407E-A947-70E740481C1C}">
+                          <a14:useLocalDpi xmlns:a14="http://schemas.microsoft.com/office/drawing/2010/main" val="0"/>
+                        </a:ext>
+                      </a:extLst>
+                    </a:blip>
+                    <a:stretch>
+                      <a:fillRect/>
+                    </a:stretch>
+                  </pic:blipFill>
+                  <pic:spPr>
+                    <a:xfrm>
+                      <a:off x="0" y="0"/>
+                      <a:ext cx="5943600" cy="3061970"/>
+                    </a:xfrm>
+                    <a:prstGeom prst="rect">
+                      <a:avLst/>
+                    </a:prstGeom>
+                  </pic:spPr>
+                </pic:pic>
+              </a:graphicData>
+            </a:graphic>
+          </wp:inline>
+        </w:drawing>
+      </w:r>
+    </w:p>
+    <w:p>
+      <w:pPr>
+        <w:pBdr>
+          <w:bottom w:val="single" w:sz="6" w:space="1" w:color="auto"/>
+        </w:pBdr>
       </w:pPr>
+      <w:r>
+        <w:rPr>
+          <w:noProof/>
+        </w:rPr>
+        <w:drawing>
+          <wp:inline distT="0" distB="0" distL="0" distR="0" wp14:anchorId="53A00A26" wp14:editId="3DB239A2">
+            <wp:extent cx="5943600" cy="3781425"/>
+            <wp:effectExtent l="0" t="0" r="0" b="9525"/>
+            <wp:docPr id="10" name="Picture 10"/>
+            <wp:cNvGraphicFramePr>
+              <a:graphicFrameLocks xmlns:a="http://schemas.openxmlformats.org/drawingml/2006/main" noChangeAspect="1"/>
+            </wp:cNvGraphicFramePr>
+            <a:graphic xmlns:a="http://schemas.openxmlformats.org/drawingml/2006/main">
+              <a:graphicData uri="http://schemas.openxmlformats.org/drawingml/2006/picture">
+                <pic:pic xmlns:pic="http://schemas.openxmlformats.org/drawingml/2006/picture">
+                  <pic:nvPicPr>
+                    <pic:cNvPr id="10" name="Screenshot (57).png"/>
+                    <pic:cNvPicPr/>
+                  </pic:nvPicPr>
+                  <pic:blipFill>
+                    <a:blip r:embed="rId6">
+                      <a:extLst>
+                        <a:ext uri="{28A0092B-C50C-407E-A947-70E740481C1C}">
+                          <a14:useLocalDpi xmlns:a14="http://schemas.microsoft.com/office/drawing/2010/main" val="0"/>
+                        </a:ext>
+                      </a:extLst>
+                    </a:blip>
+                    <a:stretch>
+                      <a:fillRect/>
+                    </a:stretch>
+                  </pic:blipFill>
+                  <pic:spPr>
+                    <a:xfrm>
+                      <a:off x="0" y="0"/>
+                      <a:ext cx="5943600" cy="3781425"/>
+                    </a:xfrm>
+                    <a:prstGeom prst="rect">
+                      <a:avLst/>
+                    </a:prstGeom>
+                  </pic:spPr>
+                </pic:pic>
+              </a:graphicData>
+            </a:graphic>
+          </wp:inline>
+        </w:drawing>
+      </w:r>
     </w:p>
     <w:p>
       <w:pPr>
+        <w:pBdr>
+          <w:bottom w:val="single" w:sz="6" w:space="1" w:color="auto"/>
+        </w:pBdr>
+      </w:pPr>
+      <w:r>
         <w:rPr>
-          <w:rFonts w:ascii="Times New Roman" w:hAnsi="Times New Roman" w:cs="Times New Roman"/>
-          <w:b/>
+          <w:noProof/>
         </w:rPr>
-      </w:pPr>
-    </w:p>
-    <w:p>
-      <w:pPr>
+        <w:lastRenderedPageBreak/>
+        <w:drawing>
+          <wp:inline distT="0" distB="0" distL="0" distR="0">
+            <wp:extent cx="5943600" cy="2715260"/>
+            <wp:effectExtent l="0" t="0" r="0" b="8890"/>
+            <wp:docPr id="12" name="Picture 12"/>
+            <wp:cNvGraphicFramePr>
+              <a:graphicFrameLocks xmlns:a="http://schemas.openxmlformats.org/drawingml/2006/main" noChangeAspect="1"/>
+            </wp:cNvGraphicFramePr>
+            <a:graphic xmlns:a="http://schemas.openxmlformats.org/drawingml/2006/main">
+              <a:graphicData uri="http://schemas.openxmlformats.org/drawingml/2006/picture">
+                <pic:pic xmlns:pic="http://schemas.openxmlformats.org/drawingml/2006/picture">
+                  <pic:nvPicPr>
+                    <pic:cNvPr id="12" name="Screenshot (73).png"/>
+                    <pic:cNvPicPr/>
+                  </pic:nvPicPr>
+                  <pic:blipFill>
+                    <a:blip r:embed="rId14">
+                      <a:extLst>
+                        <a:ext uri="{28A0092B-C50C-407E-A947-70E740481C1C}">
+                          <a14:useLocalDpi xmlns:a14="http://schemas.microsoft.com/office/drawing/2010/main" val="0"/>
+                        </a:ext>
+                      </a:extLst>
+                    </a:blip>
+                    <a:stretch>
+                      <a:fillRect/>
+                    </a:stretch>
+                  </pic:blipFill>
+                  <pic:spPr>
+                    <a:xfrm>
+                      <a:off x="0" y="0"/>
+                      <a:ext cx="5943600" cy="2715260"/>
+                    </a:xfrm>
+                    <a:prstGeom prst="rect">
+                      <a:avLst/>
+                    </a:prstGeom>
+                  </pic:spPr>
+                </pic:pic>
+              </a:graphicData>
+            </a:graphic>
+          </wp:inline>
+        </w:drawing>
+      </w:r>
+    </w:p>
+    <w:p>
+      <w:proofErr w:type="spellStart"/>
+      <w:r>
+        <w:t>Ques</w:t>
+      </w:r>
+      <w:proofErr w:type="spellEnd"/>
+      <w:r>
+        <w:t xml:space="preserve"> 7</w:t>
+      </w:r>
+    </w:p>
+    <w:p>
+      <w:r>
         <w:rPr>
-          <w:rFonts w:ascii="Times New Roman" w:hAnsi="Times New Roman" w:cs="Times New Roman"/>
-          <w:b/>
+          <w:noProof/>
         </w:rPr>
-      </w:pPr>
-    </w:p>
-    <w:p>
-      <w:pPr>
-        <w:rPr>
-          <w:rFonts w:ascii="Times New Roman" w:hAnsi="Times New Roman" w:cs="Times New Roman"/>
-          <w:b/>
-        </w:rPr>
-      </w:pPr>
-    </w:p>
-    <w:p>
-      <w:pPr>
-        <w:rPr>
-          <w:rFonts w:ascii="Times New Roman" w:hAnsi="Times New Roman" w:cs="Times New Roman"/>
-          <w:b/>
-        </w:rPr>
-      </w:pPr>
-    </w:p>
-    <w:p>
-      <w:pPr>
-        <w:rPr>
-          <w:rFonts w:ascii="Times New Roman" w:hAnsi="Times New Roman" w:cs="Times New Roman"/>
-          <w:b/>
-        </w:rPr>
-      </w:pPr>
-    </w:p>
-    <w:p>
-      <w:pPr>
-        <w:rPr>
-          <w:rFonts w:ascii="Times New Roman" w:hAnsi="Times New Roman" w:cs="Times New Roman"/>
-          <w:b/>
-        </w:rPr>
-      </w:pPr>
-    </w:p>
-    <w:p>
-      <w:pPr>
-        <w:rPr>
-          <w:rFonts w:ascii="Times New Roman" w:hAnsi="Times New Roman" w:cs="Times New Roman"/>
-          <w:b/>
-        </w:rPr>
-      </w:pPr>
-    </w:p>
-    <w:p>
-      <w:pPr>
-        <w:rPr>
-          <w:rFonts w:ascii="Times New Roman" w:hAnsi="Times New Roman" w:cs="Times New Roman"/>
-          <w:b/>
-        </w:rPr>
-      </w:pPr>
-    </w:p>
-    <w:p>
-      <w:pPr>
-        <w:rPr>
-          <w:rFonts w:ascii="Times New Roman" w:hAnsi="Times New Roman" w:cs="Times New Roman"/>
-          <w:b/>
-        </w:rPr>
-      </w:pPr>
-    </w:p>
-    <w:p>
-      <w:pPr>
-        <w:rPr>
-          <w:rFonts w:ascii="Times New Roman" w:hAnsi="Times New Roman" w:cs="Times New Roman"/>
-          <w:b/>
-        </w:rPr>
-      </w:pPr>
-    </w:p>
-    <w:p>
-      <w:pPr>
-        <w:rPr>
-          <w:rFonts w:ascii="Times New Roman" w:hAnsi="Times New Roman" w:cs="Times New Roman"/>
-          <w:b/>
-        </w:rPr>
-      </w:pPr>
-    </w:p>
-    <w:p>
-      <w:pPr>
-        <w:rPr>
-          <w:rFonts w:ascii="Times New Roman" w:hAnsi="Times New Roman" w:cs="Times New Roman"/>
-          <w:b/>
-        </w:rPr>
-      </w:pPr>
-    </w:p>
-    <w:p>
-      <w:pPr>
-        <w:rPr>
-          <w:rFonts w:ascii="Times New Roman" w:hAnsi="Times New Roman" w:cs="Times New Roman"/>
-          <w:b/>
-        </w:rPr>
-      </w:pPr>
-      <w:r>
-        <w:rPr>
-          <w:rFonts w:ascii="Times New Roman" w:hAnsi="Times New Roman" w:cs="Times New Roman"/>
-          <w:b/>
-        </w:rPr>
-        <w:t>1(C):</w:t>
-      </w:r>
-    </w:p>
-    <w:p>
-      <w:pPr>
-        <w:rPr>
-          <w:rFonts w:ascii="Times New Roman" w:hAnsi="Times New Roman" w:cs="Times New Roman"/>
-          <w:b/>
-        </w:rPr>
-      </w:pPr>
-      <w:r>
-        <w:rPr>
-          <w:rFonts w:ascii="Times New Roman" w:hAnsi="Times New Roman" w:cs="Times New Roman"/>
-          <w:b/>
-        </w:rPr>
-        <w:t>Imported source table which is employee.csv and created lookup transformation to the table and then created expression transformation to the table in order to convert to a particular file which we gathered from different sources. In the target designer we create the target file.</w:t>
-      </w:r>
-    </w:p>
-    <w:p>
-      <w:pPr>
-        <w:rPr>
-          <w:rFonts w:ascii="Times New Roman" w:hAnsi="Times New Roman" w:cs="Times New Roman"/>
-          <w:b/>
-        </w:rPr>
-      </w:pPr>
-    </w:p>
-    <w:p>
-      <w:pPr>
-        <w:rPr>
-          <w:rFonts w:ascii="Times New Roman" w:hAnsi="Times New Roman" w:cs="Times New Roman"/>
-          <w:b/>
-        </w:rPr>
-      </w:pPr>
-    </w:p>
-    <w:p>
-      <w:pPr>
-        <w:rPr>
-          <w:rFonts w:ascii="Times New Roman" w:hAnsi="Times New Roman" w:cs="Times New Roman"/>
-          <w:b/>
-        </w:rPr>
-      </w:pPr>
-    </w:p>
-    <w:p>
-      <w:pPr>
-        <w:rPr>
-          <w:rFonts w:ascii="Times New Roman" w:hAnsi="Times New Roman" w:cs="Times New Roman"/>
-          <w:b/>
-        </w:rPr>
-      </w:pPr>
-    </w:p>
-    <w:p>
-      <w:pPr>
-        <w:rPr>
-          <w:rFonts w:ascii="Times New Roman" w:hAnsi="Times New Roman" w:cs="Times New Roman"/>
-          <w:b/>
-        </w:rPr>
-      </w:pPr>
-    </w:p>
-    <w:p>
-      <w:pPr>
-        <w:rPr>
-          <w:rFonts w:ascii="Times New Roman" w:hAnsi="Times New Roman" w:cs="Times New Roman"/>
-          <w:b/>
-        </w:rPr>
-      </w:pPr>
-      <w:r>
-        <w:rPr>
-          <w:rFonts w:ascii="Times New Roman" w:hAnsi="Times New Roman" w:cs="Times New Roman"/>
-          <w:b/>
-        </w:rPr>
-        <w:t>OUTPPUT:</w:t>
-      </w:r>
-    </w:p>
-    <w:p>
-      <w:pPr>
-        <w:rPr>
-          <w:rFonts w:ascii="Times New Roman" w:hAnsi="Times New Roman" w:cs="Times New Roman"/>
-          <w:b/>
-        </w:rPr>
-      </w:pPr>
-    </w:p>
-    <w:p>
-      <w:pPr>
-        <w:rPr>
-          <w:rFonts w:ascii="Times New Roman" w:hAnsi="Times New Roman" w:cs="Times New Roman"/>
-          <w:b/>
-        </w:rPr>
-      </w:pPr>
-    </w:p>
-    <w:p>
-      <w:pPr>
-        <w:rPr>
-          <w:rFonts w:ascii="Times New Roman" w:hAnsi="Times New Roman" w:cs="Times New Roman"/>
-          <w:b/>
-        </w:rPr>
-      </w:pPr>
-      <w:bookmarkStart w:id="0" w:name="_GoBack"/>
-      <w:bookmarkEnd w:id="0"/>
-    </w:p>
-    <w:p>
-      <w:pPr>
-        <w:rPr>
-          <w:rFonts w:ascii="Times New Roman" w:hAnsi="Times New Roman" w:cs="Times New Roman"/>
-          <w:b/>
-        </w:rPr>
-      </w:pPr>
-    </w:p>
+        <w:drawing>
+          <wp:inline distT="0" distB="0" distL="0" distR="0" wp14:anchorId="7959CFEB" wp14:editId="058A62EF">
+            <wp:extent cx="5943600" cy="3228975"/>
+            <wp:effectExtent l="0" t="0" r="0" b="9525"/>
+            <wp:docPr id="11" name="Picture 11"/>
+            <wp:cNvGraphicFramePr>
+              <a:graphicFrameLocks xmlns:a="http://schemas.openxmlformats.org/drawingml/2006/main" noChangeAspect="1"/>
+            </wp:cNvGraphicFramePr>
+            <a:graphic xmlns:a="http://schemas.openxmlformats.org/drawingml/2006/main">
+              <a:graphicData uri="http://schemas.openxmlformats.org/drawingml/2006/picture">
+                <pic:pic xmlns:pic="http://schemas.openxmlformats.org/drawingml/2006/picture">
+                  <pic:nvPicPr>
+                    <pic:cNvPr id="11" name="Screenshot (58).png"/>
+                    <pic:cNvPicPr/>
+                  </pic:nvPicPr>
+                  <pic:blipFill>
+                    <a:blip r:embed="rId15">
+                      <a:extLst>
+                        <a:ext uri="{28A0092B-C50C-407E-A947-70E740481C1C}">
+                          <a14:useLocalDpi xmlns:a14="http://schemas.microsoft.com/office/drawing/2010/main" val="0"/>
+                        </a:ext>
+                      </a:extLst>
+                    </a:blip>
+                    <a:stretch>
+                      <a:fillRect/>
+                    </a:stretch>
+                  </pic:blipFill>
+                  <pic:spPr>
+                    <a:xfrm>
+                      <a:off x="0" y="0"/>
+                      <a:ext cx="5943600" cy="3228975"/>
+                    </a:xfrm>
+                    <a:prstGeom prst="rect">
+                      <a:avLst/>
+                    </a:prstGeom>
+                  </pic:spPr>
+                </pic:pic>
+              </a:graphicData>
+            </a:graphic>
+          </wp:inline>
+        </w:drawing>
+      </w:r>
+    </w:p>
+    <w:p/>
+    <w:p/>
     <w:sectPr>
       <w:pgSz w:w="12240" w:h="15840"/>
       <w:pgMar w:top="1440" w:right="1440" w:bottom="1440" w:left="1440" w:header="720" w:footer="720" w:gutter="0"/>
@@ -823,6 +1484,7 @@
   <w:style w:type="paragraph" w:default="1" w:styleId="Normal">
     <w:name w:val="Normal"/>
     <w:qFormat/>
+    <w:rsid w:val="00601AEF"/>
   </w:style>
   <w:style w:type="character" w:default="1" w:styleId="DefaultParagraphFont">
     <w:name w:val="Default Paragraph Font"/>
